--- a/Campus/Assignment011 (Sub-queries).docx
+++ b/Campus/Assignment011 (Sub-queries).docx
@@ -4,24 +4,9 @@
   <w:body>
     <w:p>
       <w:pPr>
-        <w:pBdr>
-          <w:bottom w:val="single" w:sz="6" w:space="1" w:color="auto"/>
-        </w:pBdr>
-        <w:spacing w:after="0" w:line="240" w:lineRule="auto"/>
-        <w:rPr>
-          <w:rFonts w:ascii="Tahoma" w:hAnsi="Tahoma" w:cs="Tahoma"/>
-          <w:color w:val="000000" w:themeColor="text1"/>
-          <w:sz w:val="28"/>
-          <w:szCs w:val="28"/>
-        </w:rPr>
+        <w:pStyle w:val="NoSpacing"/>
       </w:pPr>
       <w:r>
-        <w:rPr>
-          <w:rFonts w:ascii="Tahoma" w:hAnsi="Tahoma" w:cs="Tahoma"/>
-          <w:color w:val="000000" w:themeColor="text1"/>
-          <w:sz w:val="28"/>
-          <w:szCs w:val="28"/>
-        </w:rPr>
         <w:t xml:space="preserve">Assignment </w:t>
       </w:r>
     </w:p>
@@ -372,6 +357,142 @@
                 <w:sz w:val="20"/>
               </w:rPr>
             </w:pPr>
+            <w:r>
+              <w:rPr>
+                <w:rFonts w:ascii="Palatino Linotype" w:hAnsi="Palatino Linotype" w:cstheme="minorHAnsi"/>
+                <w:color w:val="5B9BD5" w:themeColor="accent1"/>
+                <w:sz w:val="20"/>
+              </w:rPr>
+              <w:t xml:space="preserve">select </w:t>
+            </w:r>
+            <w:proofErr w:type="spellStart"/>
+            <w:r>
+              <w:rPr>
+                <w:rFonts w:ascii="Palatino Linotype" w:hAnsi="Palatino Linotype" w:cstheme="minorHAnsi"/>
+                <w:color w:val="5B9BD5" w:themeColor="accent1"/>
+                <w:sz w:val="20"/>
+              </w:rPr>
+              <w:t>namefirst</w:t>
+            </w:r>
+            <w:proofErr w:type="spellEnd"/>
+            <w:r>
+              <w:rPr>
+                <w:rFonts w:ascii="Palatino Linotype" w:hAnsi="Palatino Linotype" w:cstheme="minorHAnsi"/>
+                <w:color w:val="5B9BD5" w:themeColor="accent1"/>
+                <w:sz w:val="20"/>
+              </w:rPr>
+              <w:t xml:space="preserve"> as Students from(select </w:t>
+            </w:r>
+            <w:proofErr w:type="spellStart"/>
+            <w:r>
+              <w:rPr>
+                <w:rFonts w:ascii="Palatino Linotype" w:hAnsi="Palatino Linotype" w:cstheme="minorHAnsi"/>
+                <w:color w:val="5B9BD5" w:themeColor="accent1"/>
+                <w:sz w:val="20"/>
+              </w:rPr>
+              <w:t>s.namefirst,count</w:t>
+            </w:r>
+            <w:proofErr w:type="spellEnd"/>
+            <w:r>
+              <w:rPr>
+                <w:rFonts w:ascii="Palatino Linotype" w:hAnsi="Palatino Linotype" w:cstheme="minorHAnsi"/>
+                <w:color w:val="5B9BD5" w:themeColor="accent1"/>
+                <w:sz w:val="20"/>
+              </w:rPr>
+              <w:t xml:space="preserve">(*) r1 from student </w:t>
+            </w:r>
+            <w:proofErr w:type="spellStart"/>
+            <w:r>
+              <w:rPr>
+                <w:rFonts w:ascii="Palatino Linotype" w:hAnsi="Palatino Linotype" w:cstheme="minorHAnsi"/>
+                <w:color w:val="5B9BD5" w:themeColor="accent1"/>
+                <w:sz w:val="20"/>
+              </w:rPr>
+              <w:t>s,batch_students</w:t>
+            </w:r>
+            <w:proofErr w:type="spellEnd"/>
+            <w:r>
+              <w:rPr>
+                <w:rFonts w:ascii="Palatino Linotype" w:hAnsi="Palatino Linotype" w:cstheme="minorHAnsi"/>
+                <w:color w:val="5B9BD5" w:themeColor="accent1"/>
+                <w:sz w:val="20"/>
+              </w:rPr>
+              <w:t xml:space="preserve"> </w:t>
+            </w:r>
+            <w:proofErr w:type="spellStart"/>
+            <w:r>
+              <w:rPr>
+                <w:rFonts w:ascii="Palatino Linotype" w:hAnsi="Palatino Linotype" w:cstheme="minorHAnsi"/>
+                <w:color w:val="5B9BD5" w:themeColor="accent1"/>
+                <w:sz w:val="20"/>
+              </w:rPr>
+              <w:t>bs,course_batches</w:t>
+            </w:r>
+            <w:proofErr w:type="spellEnd"/>
+            <w:r>
+              <w:rPr>
+                <w:rFonts w:ascii="Palatino Linotype" w:hAnsi="Palatino Linotype" w:cstheme="minorHAnsi"/>
+                <w:color w:val="5B9BD5" w:themeColor="accent1"/>
+                <w:sz w:val="20"/>
+              </w:rPr>
+              <w:t xml:space="preserve"> </w:t>
+            </w:r>
+            <w:proofErr w:type="spellStart"/>
+            <w:r>
+              <w:rPr>
+                <w:rFonts w:ascii="Palatino Linotype" w:hAnsi="Palatino Linotype" w:cstheme="minorHAnsi"/>
+                <w:color w:val="5B9BD5" w:themeColor="accent1"/>
+                <w:sz w:val="20"/>
+              </w:rPr>
+              <w:t>cb</w:t>
+            </w:r>
+            <w:proofErr w:type="spellEnd"/>
+            <w:r>
+              <w:rPr>
+                <w:rFonts w:ascii="Palatino Linotype" w:hAnsi="Palatino Linotype" w:cstheme="minorHAnsi"/>
+                <w:color w:val="5B9BD5" w:themeColor="accent1"/>
+                <w:sz w:val="20"/>
+              </w:rPr>
+              <w:t xml:space="preserve"> where s.id=</w:t>
+            </w:r>
+            <w:proofErr w:type="spellStart"/>
+            <w:r>
+              <w:rPr>
+                <w:rFonts w:ascii="Palatino Linotype" w:hAnsi="Palatino Linotype" w:cstheme="minorHAnsi"/>
+                <w:color w:val="5B9BD5" w:themeColor="accent1"/>
+                <w:sz w:val="20"/>
+              </w:rPr>
+              <w:t>bs.studentid</w:t>
+            </w:r>
+            <w:proofErr w:type="spellEnd"/>
+            <w:r>
+              <w:rPr>
+                <w:rFonts w:ascii="Palatino Linotype" w:hAnsi="Palatino Linotype" w:cstheme="minorHAnsi"/>
+                <w:color w:val="5B9BD5" w:themeColor="accent1"/>
+                <w:sz w:val="20"/>
+              </w:rPr>
+              <w:t xml:space="preserve"> and bs.batchid=cb.id group by </w:t>
+            </w:r>
+            <w:proofErr w:type="spellStart"/>
+            <w:r>
+              <w:rPr>
+                <w:rFonts w:ascii="Palatino Linotype" w:hAnsi="Palatino Linotype" w:cstheme="minorHAnsi"/>
+                <w:color w:val="5B9BD5" w:themeColor="accent1"/>
+                <w:sz w:val="20"/>
+              </w:rPr>
+              <w:t>s.namefirst</w:t>
+            </w:r>
+            <w:proofErr w:type="spellEnd"/>
+            <w:r>
+              <w:rPr>
+                <w:rFonts w:ascii="Palatino Linotype" w:hAnsi="Palatino Linotype" w:cstheme="minorHAnsi"/>
+                <w:color w:val="5B9BD5" w:themeColor="accent1"/>
+                <w:sz w:val="20"/>
+              </w:rPr>
+              <w:t>) e where r1&gt;2;</w:t>
+            </w:r>
+            <w:bookmarkStart w:id="0" w:name="_GoBack"/>
+            <w:bookmarkEnd w:id="0"/>
           </w:p>
         </w:tc>
       </w:tr>
@@ -712,8 +833,6 @@
               </w:rPr>
               <w:t xml:space="preserve"> </w:t>
             </w:r>
-            <w:bookmarkStart w:id="0" w:name="_GoBack"/>
-            <w:bookmarkEnd w:id="0"/>
             <w:r>
               <w:rPr>
                 <w:rFonts w:ascii="Palatino Linotype" w:hAnsi="Palatino Linotype" w:cstheme="minorHAnsi"/>
@@ -1588,7 +1707,7 @@
                 <v:shape id="_x0000_i1025" type="#_x0000_t75" style="width:151.45pt;height:66.55pt" o:ole="">
                   <v:imagedata r:id="rId9" o:title=""/>
                 </v:shape>
-                <o:OLEObject Type="Embed" ProgID="PBrush" ShapeID="_x0000_i1025" DrawAspect="Content" ObjectID="_1758430318" r:id="rId10"/>
+                <o:OLEObject Type="Embed" ProgID="PBrush" ShapeID="_x0000_i1025" DrawAspect="Content" ObjectID="_1758926441" r:id="rId10"/>
               </w:object>
             </w:r>
           </w:p>
@@ -1741,7 +1860,7 @@
                 <v:shape id="_x0000_i1026" type="#_x0000_t75" style="width:3in;height:59.1pt" o:ole="">
                   <v:imagedata r:id="rId11" o:title=""/>
                 </v:shape>
-                <o:OLEObject Type="Embed" ProgID="PBrush" ShapeID="_x0000_i1026" DrawAspect="Content" ObjectID="_1758430319" r:id="rId12"/>
+                <o:OLEObject Type="Embed" ProgID="PBrush" ShapeID="_x0000_i1026" DrawAspect="Content" ObjectID="_1758926442" r:id="rId12"/>
               </w:object>
             </w:r>
           </w:p>
@@ -5456,6 +5575,15 @@
         <w:right w:w="108" w:type="dxa"/>
       </w:tblCellMar>
     </w:tblPr>
+  </w:style>
+  <w:style w:type="paragraph" w:styleId="NoSpacing">
+    <w:name w:val="No Spacing"/>
+    <w:uiPriority w:val="1"/>
+    <w:qFormat/>
+    <w:rsid w:val="002E10A7"/>
+    <w:pPr>
+      <w:spacing w:after="0" w:line="240" w:lineRule="auto"/>
+    </w:pPr>
   </w:style>
 </w:styles>
 </file>
@@ -5905,7 +6033,7 @@
   <a:extraClrSchemeLst/>
   <a:extLst>
     <a:ext uri="{05A4C25C-085E-4340-85A3-A5531E510DB2}">
-      <thm15:themeFamily xmlns="" xmlns:thm15="http://schemas.microsoft.com/office/thememl/2012/main" name="Office Theme" id="{62F939B6-93AF-4DB8-9C6B-D6C7DFDC589F}" vid="{4A3C46E8-61CC-4603-A589-7422A47A8E4A}"/>
+      <thm15:themeFamily xmlns:thm15="http://schemas.microsoft.com/office/thememl/2012/main" xmlns="" name="Office Theme" id="{62F939B6-93AF-4DB8-9C6B-D6C7DFDC589F}" vid="{4A3C46E8-61CC-4603-A589-7422A47A8E4A}"/>
     </a:ext>
   </a:extLst>
 </a:theme>
@@ -5916,7 +6044,7 @@
 </file>
 
 <file path=customXml/itemProps1.xml><?xml version="1.0" encoding="utf-8"?>
-<ds:datastoreItem xmlns:ds="http://schemas.openxmlformats.org/officeDocument/2006/customXml" ds:itemID="{2497318B-DED5-4ADD-8812-1378972E57DD}">
+<ds:datastoreItem xmlns:ds="http://schemas.openxmlformats.org/officeDocument/2006/customXml" ds:itemID="{D895F9E2-D843-44E3-A4E2-6340E5FD867B}">
   <ds:schemaRefs>
     <ds:schemaRef ds:uri="http://schemas.openxmlformats.org/officeDocument/2006/bibliography"/>
   </ds:schemaRefs>
